--- a/doc/Vinicius Temoteo Ferrari 2.docx
+++ b/doc/Vinicius Temoteo Ferrari 2.docx
@@ -890,10 +890,8 @@
           <w:bCs/>
           <w:sz w:val="28"/>
           <w:szCs w:val="24"/>
-          <w:lang w:val="en-US"/>
-        </w:rPr>
-      </w:pPr>
-      <w:proofErr w:type="spellStart"/>
+        </w:rPr>
+      </w:pPr>
       <w:r>
         <w:rPr>
           <w:rFonts w:ascii="Arial" w:hAnsi="Arial" w:cs="Arial"/>
@@ -901,7 +899,6 @@
           <w:bCs/>
           <w:sz w:val="28"/>
           <w:szCs w:val="24"/>
-          <w:lang w:val="en-US"/>
         </w:rPr>
         <w:lastRenderedPageBreak/>
         <w:t>L</w:t>
@@ -913,11 +910,9 @@
           <w:bCs/>
           <w:sz w:val="28"/>
           <w:szCs w:val="24"/>
-          <w:lang w:val="en-US"/>
-        </w:rPr>
-        <w:t>ista</w:t>
-      </w:r>
-      <w:proofErr w:type="spellEnd"/>
+        </w:rPr>
+        <w:t>ista de</w:t>
+      </w:r>
       <w:r>
         <w:rPr>
           <w:rFonts w:ascii="Arial" w:hAnsi="Arial" w:cs="Arial"/>
@@ -925,9 +920,8 @@
           <w:bCs/>
           <w:sz w:val="28"/>
           <w:szCs w:val="24"/>
-          <w:lang w:val="en-US"/>
-        </w:rPr>
-        <w:t xml:space="preserve"> de</w:t>
+        </w:rPr>
+        <w:t xml:space="preserve"> </w:t>
       </w:r>
       <w:r>
         <w:rPr>
@@ -936,11 +930,9 @@
           <w:bCs/>
           <w:sz w:val="28"/>
           <w:szCs w:val="24"/>
-          <w:lang w:val="en-US"/>
-        </w:rPr>
-        <w:t xml:space="preserve"> </w:t>
-      </w:r>
-      <w:proofErr w:type="spellStart"/>
+        </w:rPr>
+        <w:t>abreviaturas e</w:t>
+      </w:r>
       <w:r>
         <w:rPr>
           <w:rFonts w:ascii="Arial" w:hAnsi="Arial" w:cs="Arial"/>
@@ -948,11 +940,9 @@
           <w:bCs/>
           <w:sz w:val="28"/>
           <w:szCs w:val="24"/>
-          <w:lang w:val="en-US"/>
-        </w:rPr>
-        <w:t>abreviaturas</w:t>
-      </w:r>
-      <w:proofErr w:type="spellEnd"/>
+        </w:rPr>
+        <w:t xml:space="preserve"> </w:t>
+      </w:r>
       <w:r>
         <w:rPr>
           <w:rFonts w:ascii="Arial" w:hAnsi="Arial" w:cs="Arial"/>
@@ -960,167 +950,170 @@
           <w:bCs/>
           <w:sz w:val="28"/>
           <w:szCs w:val="24"/>
+        </w:rPr>
+        <w:t>siglas</w:t>
+      </w:r>
+    </w:p>
+    <w:p>
+      <w:pPr>
+        <w:spacing w:line="360" w:lineRule="auto"/>
+        <w:jc w:val="both"/>
+        <w:rPr>
+          <w:rFonts w:ascii="Arial" w:hAnsi="Arial" w:cs="Arial"/>
+          <w:bCs/>
+          <w:sz w:val="24"/>
+          <w:szCs w:val="24"/>
           <w:lang w:val="en-US"/>
         </w:rPr>
-        <w:t xml:space="preserve"> e</w:t>
-      </w:r>
-      <w:r>
+      </w:pPr>
+      <w:r>
+        <w:rPr>
+          <w:rFonts w:ascii="Arial" w:hAnsi="Arial" w:cs="Arial"/>
+          <w:bCs/>
+          <w:sz w:val="24"/>
+          <w:szCs w:val="24"/>
+          <w:lang w:val="en-US"/>
+        </w:rPr>
+        <w:t>TDD - Test-driven development</w:t>
+      </w:r>
+    </w:p>
+    <w:p>
+      <w:pPr>
+        <w:spacing w:line="360" w:lineRule="auto"/>
+        <w:jc w:val="both"/>
+        <w:rPr>
+          <w:rFonts w:ascii="Arial" w:hAnsi="Arial" w:cs="Arial"/>
+          <w:bCs/>
+          <w:sz w:val="24"/>
+          <w:szCs w:val="24"/>
+          <w:lang w:val="en-US"/>
+        </w:rPr>
+      </w:pPr>
+      <w:r>
+        <w:rPr>
+          <w:rFonts w:ascii="Arial" w:hAnsi="Arial" w:cs="Arial"/>
+          <w:bCs/>
+          <w:sz w:val="24"/>
+          <w:szCs w:val="24"/>
+          <w:lang w:val="en-US"/>
+        </w:rPr>
+        <w:t>TF – Test First</w:t>
+      </w:r>
+    </w:p>
+    <w:p>
+      <w:pPr>
+        <w:spacing w:line="360" w:lineRule="auto"/>
+        <w:jc w:val="both"/>
+        <w:rPr>
+          <w:rFonts w:ascii="Arial" w:hAnsi="Arial" w:cs="Arial"/>
+          <w:bCs/>
+          <w:sz w:val="24"/>
+          <w:szCs w:val="24"/>
+          <w:lang w:val="en-US"/>
+        </w:rPr>
+      </w:pPr>
+      <w:r>
+        <w:rPr>
+          <w:rFonts w:ascii="Arial" w:hAnsi="Arial" w:cs="Arial"/>
+          <w:bCs/>
+          <w:sz w:val="24"/>
+          <w:szCs w:val="24"/>
+          <w:lang w:val="en-US"/>
+        </w:rPr>
+        <w:t xml:space="preserve">UML </w:t>
+      </w:r>
+      <w:r>
+        <w:rPr>
+          <w:rFonts w:ascii="Arial" w:hAnsi="Arial" w:cs="Arial"/>
+          <w:sz w:val="24"/>
+          <w:szCs w:val="24"/>
+          <w:lang w:val="en-US"/>
+        </w:rPr>
+        <w:t>- Unified Modeling Language</w:t>
+      </w:r>
+    </w:p>
+    <w:p>
+      <w:pPr>
+        <w:spacing w:line="360" w:lineRule="auto"/>
+        <w:jc w:val="both"/>
+        <w:rPr>
+          <w:rFonts w:ascii="Arial" w:hAnsi="Arial" w:cs="Arial"/>
+          <w:bCs/>
+          <w:sz w:val="24"/>
+          <w:szCs w:val="24"/>
+          <w:lang w:val="en-US"/>
+        </w:rPr>
+      </w:pPr>
+      <w:r>
+        <w:rPr>
+          <w:rFonts w:ascii="Arial" w:hAnsi="Arial" w:cs="Arial"/>
+          <w:bCs/>
+          <w:sz w:val="24"/>
+          <w:szCs w:val="24"/>
+          <w:lang w:val="en-US"/>
+        </w:rPr>
+        <w:t xml:space="preserve">XP – </w:t>
+      </w:r>
+      <w:proofErr w:type="spellStart"/>
+      <w:r>
+        <w:rPr>
+          <w:rFonts w:ascii="Arial" w:hAnsi="Arial" w:cs="Arial"/>
+          <w:bCs/>
+          <w:sz w:val="24"/>
+          <w:szCs w:val="24"/>
+          <w:lang w:val="en-US"/>
+        </w:rPr>
+        <w:t>eXtreme</w:t>
+      </w:r>
+      <w:proofErr w:type="spellEnd"/>
+      <w:r>
+        <w:rPr>
+          <w:rFonts w:ascii="Arial" w:hAnsi="Arial" w:cs="Arial"/>
+          <w:bCs/>
+          <w:sz w:val="24"/>
+          <w:szCs w:val="24"/>
+          <w:lang w:val="en-US"/>
+        </w:rPr>
+        <w:t xml:space="preserve"> P</w:t>
+      </w:r>
+      <w:r>
+        <w:rPr>
+          <w:rFonts w:ascii="Arial" w:hAnsi="Arial" w:cs="Arial"/>
+          <w:bCs/>
+          <w:sz w:val="24"/>
+          <w:szCs w:val="24"/>
+          <w:lang w:val="en-US"/>
+        </w:rPr>
+        <w:t>rograming</w:t>
+      </w:r>
+    </w:p>
+    <w:p>
+      <w:pPr>
+        <w:spacing w:line="360" w:lineRule="auto"/>
+        <w:jc w:val="both"/>
         <w:rPr>
           <w:rFonts w:ascii="Arial" w:hAnsi="Arial" w:cs="Arial"/>
           <w:b/>
           <w:bCs/>
-          <w:sz w:val="28"/>
+          <w:sz w:val="24"/>
           <w:szCs w:val="24"/>
           <w:lang w:val="en-US"/>
         </w:rPr>
-        <w:t xml:space="preserve"> </w:t>
-      </w:r>
-      <w:proofErr w:type="spellStart"/>
-      <w:r>
+      </w:pPr>
+    </w:p>
+    <w:p>
+      <w:pPr>
+        <w:spacing w:line="360" w:lineRule="auto"/>
+        <w:jc w:val="both"/>
         <w:rPr>
           <w:rFonts w:ascii="Arial" w:hAnsi="Arial" w:cs="Arial"/>
           <w:b/>
           <w:bCs/>
-          <w:sz w:val="28"/>
+          <w:sz w:val="24"/>
           <w:szCs w:val="24"/>
           <w:lang w:val="en-US"/>
         </w:rPr>
-        <w:t>siglas</w:t>
-      </w:r>
-      <w:proofErr w:type="spellEnd"/>
-    </w:p>
-    <w:p>
-      <w:pPr>
-        <w:spacing w:line="360" w:lineRule="auto"/>
-        <w:jc w:val="both"/>
-        <w:rPr>
-          <w:rFonts w:ascii="Arial" w:hAnsi="Arial" w:cs="Arial"/>
-          <w:bCs/>
-          <w:sz w:val="24"/>
-          <w:szCs w:val="24"/>
-          <w:lang w:val="en-US"/>
-        </w:rPr>
-      </w:pPr>
-      <w:r>
-        <w:rPr>
-          <w:rFonts w:ascii="Arial" w:hAnsi="Arial" w:cs="Arial"/>
-          <w:bCs/>
-          <w:sz w:val="24"/>
-          <w:szCs w:val="24"/>
-          <w:lang w:val="en-US"/>
-        </w:rPr>
-        <w:t>TDD - Test-driven development</w:t>
-      </w:r>
-    </w:p>
-    <w:p>
-      <w:pPr>
-        <w:spacing w:line="360" w:lineRule="auto"/>
-        <w:jc w:val="both"/>
-        <w:rPr>
-          <w:rFonts w:ascii="Arial" w:hAnsi="Arial" w:cs="Arial"/>
-          <w:bCs/>
-          <w:sz w:val="24"/>
-          <w:szCs w:val="24"/>
-          <w:lang w:val="en-US"/>
-        </w:rPr>
-      </w:pPr>
-      <w:r>
-        <w:rPr>
-          <w:rFonts w:ascii="Arial" w:hAnsi="Arial" w:cs="Arial"/>
-          <w:bCs/>
-          <w:sz w:val="24"/>
-          <w:szCs w:val="24"/>
-          <w:lang w:val="en-US"/>
-        </w:rPr>
-        <w:t>TF – Test First</w:t>
-      </w:r>
-    </w:p>
-    <w:p>
-      <w:pPr>
-        <w:spacing w:line="360" w:lineRule="auto"/>
-        <w:jc w:val="both"/>
-        <w:rPr>
-          <w:rFonts w:ascii="Arial" w:hAnsi="Arial" w:cs="Arial"/>
-          <w:bCs/>
-          <w:sz w:val="24"/>
-          <w:szCs w:val="24"/>
-          <w:lang w:val="en-US"/>
-        </w:rPr>
-      </w:pPr>
-      <w:r>
-        <w:rPr>
-          <w:rFonts w:ascii="Arial" w:hAnsi="Arial" w:cs="Arial"/>
-          <w:bCs/>
-          <w:sz w:val="24"/>
-          <w:szCs w:val="24"/>
-          <w:lang w:val="en-US"/>
-        </w:rPr>
-        <w:t xml:space="preserve">UML </w:t>
-      </w:r>
-      <w:r>
-        <w:rPr>
-          <w:rFonts w:ascii="Arial" w:hAnsi="Arial" w:cs="Arial"/>
-          <w:sz w:val="24"/>
-          <w:szCs w:val="24"/>
-          <w:lang w:val="en-US"/>
-        </w:rPr>
-        <w:t>- Unified Modeling Language</w:t>
-      </w:r>
-    </w:p>
-    <w:p>
-      <w:pPr>
-        <w:spacing w:line="360" w:lineRule="auto"/>
-        <w:jc w:val="both"/>
-        <w:rPr>
-          <w:rFonts w:ascii="Arial" w:hAnsi="Arial" w:cs="Arial"/>
-          <w:bCs/>
-          <w:sz w:val="24"/>
-          <w:szCs w:val="24"/>
-          <w:lang w:val="en-US"/>
-        </w:rPr>
-      </w:pPr>
-      <w:r>
-        <w:rPr>
-          <w:rFonts w:ascii="Arial" w:hAnsi="Arial" w:cs="Arial"/>
-          <w:bCs/>
-          <w:sz w:val="24"/>
-          <w:szCs w:val="24"/>
-          <w:lang w:val="en-US"/>
-        </w:rPr>
-        <w:t xml:space="preserve">XP – </w:t>
-      </w:r>
-      <w:proofErr w:type="spellStart"/>
-      <w:r>
-        <w:rPr>
-          <w:rFonts w:ascii="Arial" w:hAnsi="Arial" w:cs="Arial"/>
-          <w:bCs/>
-          <w:sz w:val="24"/>
-          <w:szCs w:val="24"/>
-          <w:lang w:val="en-US"/>
-        </w:rPr>
-        <w:t>eXtreme</w:t>
-      </w:r>
-      <w:proofErr w:type="spellEnd"/>
-      <w:r>
-        <w:rPr>
-          <w:rFonts w:ascii="Arial" w:hAnsi="Arial" w:cs="Arial"/>
-          <w:bCs/>
-          <w:sz w:val="24"/>
-          <w:szCs w:val="24"/>
-          <w:lang w:val="en-US"/>
-        </w:rPr>
-        <w:t xml:space="preserve"> P</w:t>
-      </w:r>
-      <w:r>
-        <w:rPr>
-          <w:rFonts w:ascii="Arial" w:hAnsi="Arial" w:cs="Arial"/>
-          <w:bCs/>
-          <w:sz w:val="24"/>
-          <w:szCs w:val="24"/>
-          <w:lang w:val="en-US"/>
-        </w:rPr>
-        <w:t>rograming</w:t>
-      </w:r>
+      </w:pPr>
     </w:p>
     <w:p>
       <w:pPr>
@@ -1346,51 +1339,24 @@
         </w:rPr>
       </w:pPr>
     </w:p>
-    <w:p>
-      <w:pPr>
-        <w:spacing w:line="360" w:lineRule="auto"/>
-        <w:jc w:val="both"/>
-        <w:rPr>
-          <w:rFonts w:ascii="Arial" w:hAnsi="Arial" w:cs="Arial"/>
-          <w:b/>
-          <w:bCs/>
-          <w:sz w:val="24"/>
-          <w:szCs w:val="24"/>
-          <w:lang w:val="en-US"/>
-        </w:rPr>
-      </w:pPr>
-    </w:p>
-    <w:p>
-      <w:pPr>
-        <w:spacing w:line="360" w:lineRule="auto"/>
-        <w:jc w:val="both"/>
-        <w:rPr>
-          <w:rFonts w:ascii="Arial" w:hAnsi="Arial" w:cs="Arial"/>
-          <w:b/>
-          <w:bCs/>
-          <w:sz w:val="24"/>
-          <w:szCs w:val="24"/>
-          <w:lang w:val="en-US"/>
-        </w:rPr>
-      </w:pPr>
-    </w:p>
     <w:sdt>
       <w:sdtPr>
+        <w:rPr>
+          <w:rFonts w:asciiTheme="minorHAnsi" w:eastAsiaTheme="minorHAnsi" w:hAnsiTheme="minorHAnsi" w:cstheme="minorBidi"/>
+          <w:b w:val="0"/>
+          <w:bCs w:val="0"/>
+          <w:color w:val="auto"/>
+          <w:sz w:val="22"/>
+          <w:szCs w:val="22"/>
+          <w:lang w:eastAsia="en-US"/>
+        </w:rPr>
         <w:id w:val="-1152829493"/>
         <w:docPartObj>
           <w:docPartGallery w:val="Table of Contents"/>
           <w:docPartUnique/>
         </w:docPartObj>
       </w:sdtPr>
-      <w:sdtEndPr>
-        <w:rPr>
-          <w:rFonts w:asciiTheme="minorHAnsi" w:eastAsiaTheme="minorHAnsi" w:hAnsiTheme="minorHAnsi" w:cstheme="minorBidi"/>
-          <w:color w:val="auto"/>
-          <w:sz w:val="22"/>
-          <w:szCs w:val="22"/>
-          <w:lang w:eastAsia="en-US"/>
-        </w:rPr>
-      </w:sdtEndPr>
+      <w:sdtEndPr/>
       <w:sdtContent>
         <w:p>
           <w:pPr>
@@ -1434,7 +1400,7 @@
           <w:r>
             <w:fldChar w:fldCharType="separate"/>
           </w:r>
-          <w:hyperlink w:anchor="_Toc413058209" w:history="1">
+          <w:hyperlink w:anchor="_Toc413061045" w:history="1">
             <w:r>
               <w:rPr>
                 <w:rStyle w:val="Hyperlink"/>
@@ -1476,7 +1442,7 @@
                 <w:noProof/>
                 <w:webHidden/>
               </w:rPr>
-              <w:instrText xml:space="preserve"> PAGEREF _Toc413058209 \h </w:instrText>
+              <w:instrText xml:space="preserve"> PAGEREF _Toc413061045 \h </w:instrText>
             </w:r>
             <w:r>
               <w:rPr>
@@ -1509,6 +1475,178 @@
         </w:p>
         <w:p>
           <w:pPr>
+            <w:pStyle w:val="Sumrio3"/>
+            <w:tabs>
+              <w:tab w:val="left" w:pos="1100"/>
+              <w:tab w:val="right" w:leader="dot" w:pos="9061"/>
+            </w:tabs>
+            <w:rPr>
+              <w:rFonts w:eastAsiaTheme="minorEastAsia"/>
+              <w:noProof/>
+              <w:lang w:eastAsia="pt-BR"/>
+            </w:rPr>
+          </w:pPr>
+          <w:hyperlink w:anchor="_Toc413061046" w:history="1">
+            <w:r>
+              <w:rPr>
+                <w:rStyle w:val="Hyperlink"/>
+                <w:noProof/>
+              </w:rPr>
+              <w:t>1.1.</w:t>
+            </w:r>
+            <w:r>
+              <w:rPr>
+                <w:rFonts w:eastAsiaTheme="minorEastAsia"/>
+                <w:noProof/>
+                <w:lang w:eastAsia="pt-BR"/>
+              </w:rPr>
+              <w:tab/>
+            </w:r>
+            <w:r>
+              <w:rPr>
+                <w:rStyle w:val="Hyperlink"/>
+                <w:noProof/>
+              </w:rPr>
+              <w:t>Objetivos</w:t>
+            </w:r>
+            <w:r>
+              <w:rPr>
+                <w:noProof/>
+                <w:webHidden/>
+              </w:rPr>
+              <w:tab/>
+            </w:r>
+            <w:r>
+              <w:rPr>
+                <w:noProof/>
+                <w:webHidden/>
+              </w:rPr>
+              <w:fldChar w:fldCharType="begin"/>
+            </w:r>
+            <w:r>
+              <w:rPr>
+                <w:noProof/>
+                <w:webHidden/>
+              </w:rPr>
+              <w:instrText xml:space="preserve"> PAGEREF _Toc413061046 \h </w:instrText>
+            </w:r>
+            <w:r>
+              <w:rPr>
+                <w:noProof/>
+                <w:webHidden/>
+              </w:rPr>
+            </w:r>
+            <w:r>
+              <w:rPr>
+                <w:noProof/>
+                <w:webHidden/>
+              </w:rPr>
+              <w:fldChar w:fldCharType="separate"/>
+            </w:r>
+            <w:r>
+              <w:rPr>
+                <w:noProof/>
+                <w:webHidden/>
+              </w:rPr>
+              <w:t>7</w:t>
+            </w:r>
+            <w:r>
+              <w:rPr>
+                <w:noProof/>
+                <w:webHidden/>
+              </w:rPr>
+              <w:fldChar w:fldCharType="end"/>
+            </w:r>
+          </w:hyperlink>
+        </w:p>
+        <w:p>
+          <w:pPr>
+            <w:pStyle w:val="Sumrio1"/>
+            <w:tabs>
+              <w:tab w:val="left" w:pos="660"/>
+              <w:tab w:val="right" w:leader="dot" w:pos="9061"/>
+            </w:tabs>
+            <w:rPr>
+              <w:rFonts w:eastAsiaTheme="minorEastAsia"/>
+              <w:noProof/>
+              <w:lang w:eastAsia="pt-BR"/>
+            </w:rPr>
+          </w:pPr>
+          <w:hyperlink w:anchor="_Toc413061047" w:history="1">
+            <w:r>
+              <w:rPr>
+                <w:rStyle w:val="Hyperlink"/>
+                <w:noProof/>
+              </w:rPr>
+              <w:t>1.4.</w:t>
+            </w:r>
+            <w:r>
+              <w:rPr>
+                <w:rFonts w:eastAsiaTheme="minorEastAsia"/>
+                <w:noProof/>
+                <w:lang w:eastAsia="pt-BR"/>
+              </w:rPr>
+              <w:tab/>
+            </w:r>
+            <w:r>
+              <w:rPr>
+                <w:rStyle w:val="Hyperlink"/>
+                <w:noProof/>
+              </w:rPr>
+              <w:t>Resultados esperados</w:t>
+            </w:r>
+            <w:r>
+              <w:rPr>
+                <w:noProof/>
+                <w:webHidden/>
+              </w:rPr>
+              <w:tab/>
+            </w:r>
+            <w:r>
+              <w:rPr>
+                <w:noProof/>
+                <w:webHidden/>
+              </w:rPr>
+              <w:fldChar w:fldCharType="begin"/>
+            </w:r>
+            <w:r>
+              <w:rPr>
+                <w:noProof/>
+                <w:webHidden/>
+              </w:rPr>
+              <w:instrText xml:space="preserve"> PAGEREF _Toc413061047 \h </w:instrText>
+            </w:r>
+            <w:r>
+              <w:rPr>
+                <w:noProof/>
+                <w:webHidden/>
+              </w:rPr>
+            </w:r>
+            <w:r>
+              <w:rPr>
+                <w:noProof/>
+                <w:webHidden/>
+              </w:rPr>
+              <w:fldChar w:fldCharType="separate"/>
+            </w:r>
+            <w:r>
+              <w:rPr>
+                <w:noProof/>
+                <w:webHidden/>
+              </w:rPr>
+              <w:t>10</w:t>
+            </w:r>
+            <w:r>
+              <w:rPr>
+                <w:noProof/>
+                <w:webHidden/>
+              </w:rPr>
+              <w:fldChar w:fldCharType="end"/>
+            </w:r>
+          </w:hyperlink>
+        </w:p>
+        <w:p>
+          <w:pPr>
             <w:pStyle w:val="Sumrio1"/>
             <w:tabs>
               <w:tab w:val="left" w:pos="440"/>
@@ -1520,7 +1658,7 @@
               <w:lang w:eastAsia="pt-BR"/>
             </w:rPr>
           </w:pPr>
-          <w:hyperlink w:anchor="_Toc413058210" w:history="1">
+          <w:hyperlink w:anchor="_Toc413061048" w:history="1">
             <w:r>
               <w:rPr>
                 <w:rStyle w:val="Hyperlink"/>
@@ -1562,7 +1700,7 @@
                 <w:noProof/>
                 <w:webHidden/>
               </w:rPr>
-              <w:instrText xml:space="preserve"> PAGEREF _Toc413058210 \h </w:instrText>
+              <w:instrText xml:space="preserve"> PAGEREF _Toc413061048 \h </w:instrText>
             </w:r>
             <w:r>
               <w:rPr>
@@ -1606,7 +1744,7 @@
               <w:lang w:eastAsia="pt-BR"/>
             </w:rPr>
           </w:pPr>
-          <w:hyperlink w:anchor="_Toc413058211" w:history="1">
+          <w:hyperlink w:anchor="_Toc413061049" w:history="1">
             <w:r>
               <w:rPr>
                 <w:rStyle w:val="Hyperlink"/>
@@ -1648,7 +1786,7 @@
                 <w:noProof/>
                 <w:webHidden/>
               </w:rPr>
-              <w:instrText xml:space="preserve"> PAGEREF _Toc413058211 \h </w:instrText>
+              <w:instrText xml:space="preserve"> PAGEREF _Toc413061049 \h </w:instrText>
             </w:r>
             <w:r>
               <w:rPr>
@@ -1683,6 +1821,7 @@
           <w:pPr>
             <w:pStyle w:val="Sumrio1"/>
             <w:tabs>
+              <w:tab w:val="left" w:pos="440"/>
               <w:tab w:val="right" w:leader="dot" w:pos="9061"/>
             </w:tabs>
             <w:rPr>
@@ -1691,13 +1830,28 @@
               <w:lang w:eastAsia="pt-BR"/>
             </w:rPr>
           </w:pPr>
-          <w:hyperlink w:anchor="_Toc413058212" w:history="1">
+          <w:hyperlink w:anchor="_Toc413061050" w:history="1">
             <w:r>
               <w:rPr>
                 <w:rStyle w:val="Hyperlink"/>
                 <w:noProof/>
               </w:rPr>
-              <w:t>Verde: Fazendo o teste passar</w:t>
+              <w:t>5.</w:t>
+            </w:r>
+            <w:r>
+              <w:rPr>
+                <w:rFonts w:eastAsiaTheme="minorEastAsia"/>
+                <w:noProof/>
+                <w:lang w:eastAsia="pt-BR"/>
+              </w:rPr>
+              <w:tab/>
+            </w:r>
+            <w:r>
+              <w:rPr>
+                <w:rStyle w:val="Hyperlink"/>
+                <w:noProof/>
+              </w:rPr>
+              <w:t>Ferramenta de publicação de Livro Digita no formato e implementação utilizando os conceitos de TDD</w:t>
             </w:r>
             <w:r>
               <w:rPr>
@@ -1718,7 +1872,7 @@
                 <w:noProof/>
                 <w:webHidden/>
               </w:rPr>
-              <w:instrText xml:space="preserve"> PAGEREF _Toc413058212 \h </w:instrText>
+              <w:instrText xml:space="preserve"> PAGEREF _Toc413061050 \h </w:instrText>
             </w:r>
             <w:r>
               <w:rPr>
@@ -1738,7 +1892,93 @@
                 <w:noProof/>
                 <w:webHidden/>
               </w:rPr>
-              <w:t>20</w:t>
+              <w:t>29</w:t>
+            </w:r>
+            <w:r>
+              <w:rPr>
+                <w:noProof/>
+                <w:webHidden/>
+              </w:rPr>
+              <w:fldChar w:fldCharType="end"/>
+            </w:r>
+          </w:hyperlink>
+        </w:p>
+        <w:p>
+          <w:pPr>
+            <w:pStyle w:val="Sumrio1"/>
+            <w:tabs>
+              <w:tab w:val="left" w:pos="440"/>
+              <w:tab w:val="right" w:leader="dot" w:pos="9061"/>
+            </w:tabs>
+            <w:rPr>
+              <w:rFonts w:eastAsiaTheme="minorEastAsia"/>
+              <w:noProof/>
+              <w:lang w:eastAsia="pt-BR"/>
+            </w:rPr>
+          </w:pPr>
+          <w:hyperlink w:anchor="_Toc413061051" w:history="1">
+            <w:r>
+              <w:rPr>
+                <w:rStyle w:val="Hyperlink"/>
+                <w:noProof/>
+              </w:rPr>
+              <w:t>6.</w:t>
+            </w:r>
+            <w:r>
+              <w:rPr>
+                <w:rFonts w:eastAsiaTheme="minorEastAsia"/>
+                <w:noProof/>
+                <w:lang w:eastAsia="pt-BR"/>
+              </w:rPr>
+              <w:tab/>
+            </w:r>
+            <w:r>
+              <w:rPr>
+                <w:rStyle w:val="Hyperlink"/>
+                <w:noProof/>
+              </w:rPr>
+              <w:t>Demonstração do TDD no desenvolvimento do modulo</w:t>
+            </w:r>
+            <w:r>
+              <w:rPr>
+                <w:noProof/>
+                <w:webHidden/>
+              </w:rPr>
+              <w:tab/>
+            </w:r>
+            <w:r>
+              <w:rPr>
+                <w:noProof/>
+                <w:webHidden/>
+              </w:rPr>
+              <w:fldChar w:fldCharType="begin"/>
+            </w:r>
+            <w:r>
+              <w:rPr>
+                <w:noProof/>
+                <w:webHidden/>
+              </w:rPr>
+              <w:instrText xml:space="preserve"> PAGEREF _Toc413061051 \h </w:instrText>
+            </w:r>
+            <w:r>
+              <w:rPr>
+                <w:noProof/>
+                <w:webHidden/>
+              </w:rPr>
+            </w:r>
+            <w:r>
+              <w:rPr>
+                <w:noProof/>
+                <w:webHidden/>
+              </w:rPr>
+              <w:fldChar w:fldCharType="separate"/>
+            </w:r>
+            <w:r>
+              <w:rPr>
+                <w:noProof/>
+                <w:webHidden/>
+              </w:rPr>
+              <w:t>30</w:t>
             </w:r>
             <w:r>
               <w:rPr>
@@ -1786,7 +2026,7 @@
           <w:b w:val="0"/>
         </w:rPr>
       </w:pPr>
-      <w:bookmarkStart w:id="0" w:name="_Toc413058209"/>
+      <w:bookmarkStart w:id="0" w:name="_Toc413061045"/>
       <w:r>
         <w:rPr>
           <w:rStyle w:val="apple-converted-space"/>
@@ -2389,10 +2629,13 @@
     <w:p>
       <w:pPr>
         <w:pStyle w:val="Estilo4"/>
-      </w:pPr>
+        <w:outlineLvl w:val="2"/>
+      </w:pPr>
+      <w:bookmarkStart w:id="1" w:name="_Toc413061046"/>
       <w:r>
         <w:t>Objetivos</w:t>
       </w:r>
+      <w:bookmarkEnd w:id="1"/>
     </w:p>
     <w:p>
       <w:pPr>
@@ -2558,9 +2801,6 @@
     <w:p>
       <w:pPr>
         <w:pStyle w:val="Estilo4"/>
-        <w:rPr>
-          <w:sz w:val="24"/>
-        </w:rPr>
       </w:pPr>
       <w:r>
         <w:lastRenderedPageBreak/>
@@ -4377,13 +4617,16 @@
     <w:p>
       <w:pPr>
         <w:pStyle w:val="Estilo4"/>
+        <w:outlineLvl w:val="0"/>
       </w:pPr>
       <w:r>
         <w:t xml:space="preserve"> </w:t>
       </w:r>
+      <w:bookmarkStart w:id="2" w:name="_Toc413061047"/>
       <w:r>
         <w:t>Resultados esperados</w:t>
       </w:r>
+      <w:bookmarkEnd w:id="2"/>
     </w:p>
     <w:p>
       <w:pPr>
@@ -4854,12 +5097,12 @@
       <w:pPr>
         <w:pStyle w:val="Estilo2"/>
       </w:pPr>
-      <w:bookmarkStart w:id="1" w:name="_Toc413058210"/>
+      <w:bookmarkStart w:id="3" w:name="_Toc413061048"/>
       <w:r>
         <w:lastRenderedPageBreak/>
         <w:t>IMPORTÂNCIA E ORIGEM DO TDD – DESENVOLVIMENTO GUIADO POR TESTES</w:t>
       </w:r>
-      <w:bookmarkEnd w:id="1"/>
+      <w:bookmarkEnd w:id="3"/>
     </w:p>
     <w:p>
       <w:pPr>
@@ -6983,12 +7226,12 @@
       <w:pPr>
         <w:pStyle w:val="Estilo2"/>
       </w:pPr>
-      <w:bookmarkStart w:id="2" w:name="_Toc413058211"/>
+      <w:bookmarkStart w:id="4" w:name="_Toc413061049"/>
       <w:r>
         <w:lastRenderedPageBreak/>
         <w:t>TDD: DESENVOLVIMENTO GUIADO POR TESTES</w:t>
       </w:r>
-      <w:bookmarkEnd w:id="2"/>
+      <w:bookmarkEnd w:id="4"/>
     </w:p>
     <w:p>
       <w:pPr>
@@ -8285,14 +8528,12 @@
       <w:pPr>
         <w:pStyle w:val="Estilo4"/>
       </w:pPr>
-      <w:bookmarkStart w:id="3" w:name="_Toc413058212"/>
       <w:r>
         <w:t>Verde</w:t>
       </w:r>
       <w:r>
         <w:t>: Fazendo o teste passar</w:t>
       </w:r>
-      <w:bookmarkEnd w:id="3"/>
     </w:p>
     <w:p>
       <w:pPr>
@@ -11209,6 +11450,63 @@
           <w:szCs w:val="24"/>
         </w:rPr>
       </w:pPr>
+      <w:r>
+        <w:rPr>
+          <w:rFonts w:ascii="Arial" w:hAnsi="Arial" w:cs="Arial"/>
+          <w:noProof/>
+          <w:sz w:val="24"/>
+          <w:szCs w:val="24"/>
+          <w:lang w:eastAsia="pt-BR"/>
+        </w:rPr>
+        <w:drawing>
+          <wp:inline distT="0" distB="0" distL="0" distR="0">
+            <wp:extent cx="4683125" cy="2978785"/>
+            <wp:effectExtent l="0" t="0" r="0" b="0"/>
+            <wp:docPr id="10" name="Imagem 10" descr="C:\Users\Vinicius\Desktop\tdd.jpg"/>
+            <wp:cNvGraphicFramePr>
+              <a:graphicFrameLocks xmlns:a="http://schemas.openxmlformats.org/drawingml/2006/main" noChangeAspect="1"/>
+            </wp:cNvGraphicFramePr>
+            <a:graphic xmlns:a="http://schemas.openxmlformats.org/drawingml/2006/main">
+              <a:graphicData uri="http://schemas.openxmlformats.org/drawingml/2006/picture">
+                <pic:pic xmlns:pic="http://schemas.openxmlformats.org/drawingml/2006/picture">
+                  <pic:nvPicPr>
+                    <pic:cNvPr id="0" name="Picture 1" descr="C:\Users\Vinicius\Desktop\tdd.jpg"/>
+                    <pic:cNvPicPr>
+                      <a:picLocks noChangeAspect="1" noChangeArrowheads="1"/>
+                    </pic:cNvPicPr>
+                  </pic:nvPicPr>
+                  <pic:blipFill>
+                    <a:blip r:embed="rId16">
+                      <a:extLst>
+                        <a:ext uri="{28A0092B-C50C-407E-A947-70E740481C1C}">
+                          <a14:useLocalDpi xmlns:a14="http://schemas.microsoft.com/office/drawing/2010/main" val="0"/>
+                        </a:ext>
+                      </a:extLst>
+                    </a:blip>
+                    <a:srcRect/>
+                    <a:stretch>
+                      <a:fillRect/>
+                    </a:stretch>
+                  </pic:blipFill>
+                  <pic:spPr bwMode="auto">
+                    <a:xfrm>
+                      <a:off x="0" y="0"/>
+                      <a:ext cx="4683125" cy="2978785"/>
+                    </a:xfrm>
+                    <a:prstGeom prst="rect">
+                      <a:avLst/>
+                    </a:prstGeom>
+                    <a:noFill/>
+                    <a:ln>
+                      <a:noFill/>
+                    </a:ln>
+                  </pic:spPr>
+                </pic:pic>
+              </a:graphicData>
+            </a:graphic>
+          </wp:inline>
+        </w:drawing>
+      </w:r>
     </w:p>
     <w:p>
       <w:pPr>
@@ -11329,78 +11627,8 @@
           <w:szCs w:val="24"/>
         </w:rPr>
       </w:pPr>
-    </w:p>
-    <w:p>
-      <w:pPr>
-        <w:spacing w:line="360" w:lineRule="auto"/>
-        <w:ind w:firstLine="708"/>
-        <w:jc w:val="both"/>
-        <w:rPr>
-          <w:rFonts w:ascii="Arial" w:hAnsi="Arial" w:cs="Arial"/>
-          <w:sz w:val="24"/>
-          <w:szCs w:val="24"/>
-        </w:rPr>
-      </w:pPr>
-    </w:p>
-    <w:p>
-      <w:pPr>
-        <w:spacing w:line="360" w:lineRule="auto"/>
-        <w:ind w:firstLine="708"/>
-        <w:jc w:val="both"/>
-        <w:rPr>
-          <w:rFonts w:ascii="Arial" w:hAnsi="Arial" w:cs="Arial"/>
-          <w:sz w:val="24"/>
-          <w:szCs w:val="24"/>
-        </w:rPr>
-      </w:pPr>
-    </w:p>
-    <w:p>
-      <w:pPr>
-        <w:spacing w:line="360" w:lineRule="auto"/>
-        <w:ind w:firstLine="708"/>
-        <w:jc w:val="both"/>
-        <w:rPr>
-          <w:rFonts w:ascii="Arial" w:hAnsi="Arial" w:cs="Arial"/>
-          <w:sz w:val="24"/>
-          <w:szCs w:val="24"/>
-        </w:rPr>
-      </w:pPr>
-    </w:p>
-    <w:p>
-      <w:pPr>
-        <w:spacing w:line="360" w:lineRule="auto"/>
-        <w:ind w:firstLine="708"/>
-        <w:jc w:val="both"/>
-        <w:rPr>
-          <w:rFonts w:ascii="Arial" w:hAnsi="Arial" w:cs="Arial"/>
-          <w:sz w:val="24"/>
-          <w:szCs w:val="24"/>
-        </w:rPr>
-      </w:pPr>
-    </w:p>
-    <w:p>
-      <w:pPr>
-        <w:spacing w:line="360" w:lineRule="auto"/>
-        <w:ind w:firstLine="708"/>
-        <w:jc w:val="both"/>
-        <w:rPr>
-          <w:rFonts w:ascii="Arial" w:hAnsi="Arial" w:cs="Arial"/>
-          <w:sz w:val="24"/>
-          <w:szCs w:val="24"/>
-        </w:rPr>
-      </w:pPr>
-    </w:p>
-    <w:p>
-      <w:pPr>
-        <w:spacing w:line="360" w:lineRule="auto"/>
-        <w:ind w:firstLine="708"/>
-        <w:jc w:val="both"/>
-        <w:rPr>
-          <w:rFonts w:ascii="Arial" w:hAnsi="Arial" w:cs="Arial"/>
-          <w:sz w:val="24"/>
-          <w:szCs w:val="24"/>
-        </w:rPr>
-      </w:pPr>
+      <w:bookmarkStart w:id="5" w:name="_GoBack"/>
+      <w:bookmarkEnd w:id="5"/>
     </w:p>
     <w:p>
       <w:pPr>
@@ -11410,7 +11638,6 @@
         </w:rPr>
       </w:pPr>
       <w:r>
-        <w:lastRenderedPageBreak/>
         <w:t>A</w:t>
       </w:r>
       <w:r>
@@ -11972,7 +12199,7 @@
                     </pic:cNvPicPr>
                   </pic:nvPicPr>
                   <pic:blipFill>
-                    <a:blip r:embed="rId16" cstate="print">
+                    <a:blip r:embed="rId17" cstate="print">
                       <a:extLst>
                         <a:ext uri="{28A0092B-C50C-407E-A947-70E740481C1C}">
                           <a14:useLocalDpi xmlns:a14="http://schemas.microsoft.com/office/drawing/2010/main" val="0"/>
@@ -12040,6 +12267,7 @@
           <w:sz w:val="24"/>
           <w:szCs w:val="24"/>
         </w:rPr>
+        <w:lastRenderedPageBreak/>
         <w:t xml:space="preserve">O </w:t>
       </w:r>
       <w:r>
@@ -12107,7 +12335,6 @@
           <w:sz w:val="24"/>
           <w:szCs w:val="24"/>
         </w:rPr>
-        <w:lastRenderedPageBreak/>
         <w:tab/>
         <w:t>Depois de ter o primeiro teste falhando</w:t>
       </w:r>
@@ -12408,7 +12635,7 @@
                     </pic:cNvPicPr>
                   </pic:nvPicPr>
                   <pic:blipFill>
-                    <a:blip r:embed="rId17" cstate="print">
+                    <a:blip r:embed="rId18" cstate="print">
                       <a:extLst>
                         <a:ext uri="{28A0092B-C50C-407E-A947-70E740481C1C}">
                           <a14:useLocalDpi xmlns:a14="http://schemas.microsoft.com/office/drawing/2010/main" val="0"/>
@@ -12803,7 +13030,16 @@
           <w:sz w:val="24"/>
           <w:szCs w:val="24"/>
         </w:rPr>
-        <w:t xml:space="preserve">ativa, diminui as surpresas que o desenvolvimento de software, tornando a causa do problema mais fácil de ser encontrada, o retorno das informações tornam-se mais rápidas o que torna também o desenvolvimento mais rápido </w:t>
+        <w:t xml:space="preserve">ativa, diminui as surpresas que o desenvolvimento de software, tornando a causa do problema mais fácil de ser </w:t>
+      </w:r>
+      <w:r>
+        <w:rPr>
+          <w:rFonts w:ascii="Arial" w:hAnsi="Arial" w:cs="Arial"/>
+          <w:sz w:val="24"/>
+          <w:szCs w:val="24"/>
+        </w:rPr>
+        <w:lastRenderedPageBreak/>
+        <w:t xml:space="preserve">encontrada, o retorno das informações tornam-se mais rápidas o que torna também o desenvolvimento mais rápido </w:t>
       </w:r>
       <w:proofErr w:type="gramStart"/>
       <w:r>
@@ -12841,7 +13077,6 @@
           <w:sz w:val="24"/>
           <w:szCs w:val="24"/>
         </w:rPr>
-        <w:lastRenderedPageBreak/>
         <w:t>O TDD como técnica</w:t>
       </w:r>
       <w:r>
@@ -12935,6 +13170,7 @@
       <w:pPr>
         <w:pStyle w:val="Estilo2"/>
       </w:pPr>
+      <w:bookmarkStart w:id="6" w:name="_Toc413061050"/>
       <w:r>
         <w:lastRenderedPageBreak/>
         <w:t xml:space="preserve">Ferramenta de publicação de Livro Digita no formato e </w:t>
@@ -12947,6 +13183,7 @@
       <w:r>
         <w:t xml:space="preserve"> utilizando os conceitos de TDD</w:t>
       </w:r>
+      <w:bookmarkEnd w:id="6"/>
     </w:p>
     <w:p>
       <w:pPr>
@@ -13413,11 +13650,14 @@
       <w:pPr>
         <w:pStyle w:val="Estilo2"/>
       </w:pPr>
-      <w:bookmarkStart w:id="4" w:name="_GoBack"/>
-      <w:bookmarkEnd w:id="4"/>
-      <w:r>
-        <w:t xml:space="preserve"> Demonstração do TDD no desenvolvimento do modulo</w:t>
-      </w:r>
+      <w:r>
+        <w:t xml:space="preserve"> </w:t>
+      </w:r>
+      <w:bookmarkStart w:id="7" w:name="_Toc413061051"/>
+      <w:r>
+        <w:t>Demonstração do TDD no desenvolvimento do modulo</w:t>
+      </w:r>
+      <w:bookmarkEnd w:id="7"/>
     </w:p>
     <w:p>
       <w:pPr>
@@ -17388,7 +17628,7 @@
       </w:pPr>
     </w:p>
     <w:sectPr>
-      <w:headerReference w:type="default" r:id="rId18"/>
+      <w:headerReference w:type="default" r:id="rId19"/>
       <w:pgSz w:w="11906" w:h="16838"/>
       <w:pgMar w:top="1701" w:right="1134" w:bottom="1134" w:left="1701" w:header="709" w:footer="709" w:gutter="0"/>
       <w:cols w:space="708"/>
@@ -17502,7 +17742,7 @@
           <w:rPr>
             <w:noProof/>
           </w:rPr>
-          <w:t>35</w:t>
+          <w:t>6</w:t>
         </w:r>
         <w:r>
           <w:fldChar w:fldCharType="end"/>
@@ -19333,6 +19573,32 @@
       <w:sz w:val="28"/>
       <w:szCs w:val="24"/>
     </w:rPr>
+  </w:style>
+  <w:style w:type="paragraph" w:styleId="Sumrio2">
+    <w:name w:val="toc 2"/>
+    <w:basedOn w:val="Normal"/>
+    <w:next w:val="Normal"/>
+    <w:autoRedefine/>
+    <w:uiPriority w:val="39"/>
+    <w:unhideWhenUsed/>
+    <w:rsid w:val="005D5BD2"/>
+    <w:pPr>
+      <w:spacing w:after="100"/>
+      <w:ind w:left="220"/>
+    </w:pPr>
+  </w:style>
+  <w:style w:type="paragraph" w:styleId="Sumrio3">
+    <w:name w:val="toc 3"/>
+    <w:basedOn w:val="Normal"/>
+    <w:next w:val="Normal"/>
+    <w:autoRedefine/>
+    <w:uiPriority w:val="39"/>
+    <w:unhideWhenUsed/>
+    <w:rsid w:val="005D5BD2"/>
+    <w:pPr>
+      <w:spacing w:after="100"/>
+      <w:ind w:left="440"/>
+    </w:pPr>
   </w:style>
 </w:styles>
 </file>
@@ -20160,7 +20426,7 @@
 </file>
 
 <file path=customXml/itemProps1.xml><?xml version="1.0" encoding="utf-8"?>
-<ds:datastoreItem xmlns:ds="http://schemas.openxmlformats.org/officeDocument/2006/customXml" ds:itemID="{706A4437-EDD9-48C4-BBFD-098FB116D9E7}">
+<ds:datastoreItem xmlns:ds="http://schemas.openxmlformats.org/officeDocument/2006/customXml" ds:itemID="{99613617-D85B-4A68-96B4-CE3769AAEF2A}">
   <ds:schemaRefs>
     <ds:schemaRef ds:uri="http://schemas.openxmlformats.org/officeDocument/2006/bibliography"/>
   </ds:schemaRefs>
